--- a/module-3/assignment-3.2/Hamm_mod3_3.2.docx
+++ b/module-3/assignment-3.2/Hamm_mod3_3.2.docx
@@ -27,6 +27,17 @@
       <w:r>
         <w:t xml:space="preserve">Landing page: </w:t>
       </w:r>
+      <w:hyperlink r:id="rId5" w:history="1">
+        <w:r>
+          <w:rPr>
+            <w:rStyle w:val="Hyperlink"/>
+          </w:rPr>
+          <w:t>https://purpletrex94.github.io/csd-340/</w:t>
+        </w:r>
+      </w:hyperlink>
+      <w:r>
+        <w:t xml:space="preserve"> </w:t>
+      </w:r>
     </w:p>
     <w:p>
       <w:r>
@@ -34,7 +45,7 @@
           <w:noProof/>
         </w:rPr>
         <w:drawing>
-          <wp:inline distT="0" distB="0" distL="0" distR="0" wp14:anchorId="00814D7A" wp14:editId="27299421">
+          <wp:inline distT="0" distB="0" distL="0" distR="0" wp14:anchorId="00814D7A" wp14:editId="6356998A">
             <wp:extent cx="5937250" cy="2825750"/>
             <wp:effectExtent l="0" t="0" r="6350" b="0"/>
             <wp:docPr id="296100517" name="Picture 1"/>
@@ -51,7 +62,7 @@
                     </pic:cNvPicPr>
                   </pic:nvPicPr>
                   <pic:blipFill>
-                    <a:blip r:embed="rId5" cstate="print">
+                    <a:blip r:embed="rId6" cstate="print">
                       <a:extLst>
                         <a:ext uri="{28A0092B-C50C-407E-A947-70E740481C1C}">
                           <a14:useLocalDpi xmlns:a14="http://schemas.microsoft.com/office/drawing/2010/main" val="0"/>
@@ -89,7 +100,7 @@
           <w:noProof/>
         </w:rPr>
         <w:drawing>
-          <wp:inline distT="0" distB="0" distL="0" distR="0" wp14:anchorId="3C6AF3F3" wp14:editId="398E679C">
+          <wp:inline distT="0" distB="0" distL="0" distR="0" wp14:anchorId="3C6AF3F3" wp14:editId="75E4BDE9">
             <wp:extent cx="5937250" cy="2571750"/>
             <wp:effectExtent l="0" t="0" r="6350" b="0"/>
             <wp:docPr id="1061869281" name="Picture 2"/>
@@ -106,7 +117,7 @@
                     </pic:cNvPicPr>
                   </pic:nvPicPr>
                   <pic:blipFill>
-                    <a:blip r:embed="rId6" cstate="print">
+                    <a:blip r:embed="rId7" cstate="print">
                       <a:extLst>
                         <a:ext uri="{28A0092B-C50C-407E-A947-70E740481C1C}">
                           <a14:useLocalDpi xmlns:a14="http://schemas.microsoft.com/office/drawing/2010/main" val="0"/>
@@ -145,7 +156,7 @@
         </w:rPr>
         <w:lastRenderedPageBreak/>
         <w:drawing>
-          <wp:inline distT="0" distB="0" distL="0" distR="0" wp14:anchorId="1B2C6645" wp14:editId="7A340AC7">
+          <wp:inline distT="0" distB="0" distL="0" distR="0" wp14:anchorId="1B2C6645" wp14:editId="5783C9E2">
             <wp:extent cx="5937250" cy="2159000"/>
             <wp:effectExtent l="0" t="0" r="6350" b="0"/>
             <wp:docPr id="1898417890" name="Picture 3"/>
@@ -162,7 +173,7 @@
                     </pic:cNvPicPr>
                   </pic:nvPicPr>
                   <pic:blipFill>
-                    <a:blip r:embed="rId7" cstate="print">
+                    <a:blip r:embed="rId8" cstate="print">
                       <a:extLst>
                         <a:ext uri="{28A0092B-C50C-407E-A947-70E740481C1C}">
                           <a14:useLocalDpi xmlns:a14="http://schemas.microsoft.com/office/drawing/2010/main" val="0"/>
